--- a/Occupations/Challenge.docx
+++ b/Occupations/Challenge.docx
@@ -4,28 +4,137 @@
   <w:body>
     <w:p>
       <w:pPr>
+        <w:shd w:val="clear" w:color="auto" w:fill="111827"/>
         <w:spacing w:after="0" w:line="480" w:lineRule="auto"/>
         <w:textAlignment w:val="baseline"/>
         <w:rPr>
-          <w:rFonts w:ascii="var(--font-family-text)" w:eastAsia="Times New Roman" w:hAnsi="var(--font-family-text)" w:cs="Arial"/>
-          <w:color w:val="000000" w:themeColor="text1"/>
-          <w:kern w:val="0"/>
-          <w:sz w:val="21"/>
-          <w:szCs w:val="21"/>
+          <w:rFonts w:ascii="inherit" w:eastAsia="Times New Roman" w:hAnsi="inherit" w:cs="Arial"/>
+          <w:i/>
+          <w:iCs/>
+          <w:color w:val="D4E4F9"/>
+          <w:kern w:val="0"/>
+          <w:sz w:val="21"/>
+          <w:szCs w:val="21"/>
+          <w:bdr w:val="none" w:sz="0" w:space="0" w:color="auto" w:frame="1"/>
           <w14:ligatures w14:val="none"/>
         </w:rPr>
       </w:pPr>
       <w:r>
         <w:rPr>
-          <w:rFonts w:ascii="var(--font-family-text)" w:eastAsia="Times New Roman" w:hAnsi="var(--font-family-text)" w:cs="Arial"/>
-          <w:color w:val="000000" w:themeColor="text1"/>
-          <w:kern w:val="0"/>
-          <w:sz w:val="21"/>
-          <w:szCs w:val="21"/>
+          <w:rFonts w:ascii="inherit" w:eastAsia="Times New Roman" w:hAnsi="inherit" w:cs="Arial"/>
+          <w:i/>
+          <w:iCs/>
+          <w:color w:val="D4E4F9"/>
+          <w:kern w:val="0"/>
+          <w:sz w:val="21"/>
+          <w:szCs w:val="21"/>
+          <w:bdr w:val="none" w:sz="0" w:space="0" w:color="auto" w:frame="1"/>
+          <w14:ligatures w14:val="none"/>
+        </w:rPr>
+        <w:fldChar w:fldCharType="begin"/>
+      </w:r>
+      <w:r>
+        <w:rPr>
+          <w:rFonts w:ascii="inherit" w:eastAsia="Times New Roman" w:hAnsi="inherit" w:cs="Arial"/>
+          <w:i/>
+          <w:iCs/>
+          <w:color w:val="D4E4F9"/>
+          <w:kern w:val="0"/>
+          <w:sz w:val="21"/>
+          <w:szCs w:val="21"/>
+          <w:bdr w:val="none" w:sz="0" w:space="0" w:color="auto" w:frame="1"/>
+          <w14:ligatures w14:val="none"/>
+        </w:rPr>
+        <w:instrText>HYPERLINK "</w:instrText>
+      </w:r>
+      <w:r>
+        <w:rPr>
+          <w:rFonts w:ascii="inherit" w:eastAsia="Times New Roman" w:hAnsi="inherit" w:cs="Arial"/>
+          <w:i/>
+          <w:iCs/>
+          <w:color w:val="D4E4F9"/>
+          <w:kern w:val="0"/>
+          <w:sz w:val="21"/>
+          <w:szCs w:val="21"/>
+          <w:bdr w:val="none" w:sz="0" w:space="0" w:color="auto" w:frame="1"/>
+          <w14:ligatures w14:val="none"/>
+        </w:rPr>
+        <w:instrText>https://www.hackerrank.com/challenges/occupations/problem?isFullScreen=true&amp;h_r=next-challenge&amp;h_v=zen&amp;h_r=next-challenge&amp;h_v=zen</w:instrText>
+      </w:r>
+      <w:r>
+        <w:rPr>
+          <w:rFonts w:ascii="inherit" w:eastAsia="Times New Roman" w:hAnsi="inherit" w:cs="Arial"/>
+          <w:i/>
+          <w:iCs/>
+          <w:color w:val="D4E4F9"/>
+          <w:kern w:val="0"/>
+          <w:sz w:val="21"/>
+          <w:szCs w:val="21"/>
+          <w:bdr w:val="none" w:sz="0" w:space="0" w:color="auto" w:frame="1"/>
+          <w14:ligatures w14:val="none"/>
+        </w:rPr>
+        <w:instrText>"</w:instrText>
+      </w:r>
+      <w:r>
+        <w:rPr>
+          <w:rFonts w:ascii="inherit" w:eastAsia="Times New Roman" w:hAnsi="inherit" w:cs="Arial"/>
+          <w:i/>
+          <w:iCs/>
+          <w:color w:val="D4E4F9"/>
+          <w:kern w:val="0"/>
+          <w:sz w:val="21"/>
+          <w:szCs w:val="21"/>
+          <w:bdr w:val="none" w:sz="0" w:space="0" w:color="auto" w:frame="1"/>
+          <w14:ligatures w14:val="none"/>
+        </w:rPr>
+        <w:fldChar w:fldCharType="separate"/>
+      </w:r>
+      <w:r>
+        <w:rPr>
+          <w:rStyle w:val="Hyperlink"/>
+          <w:rFonts w:ascii="inherit" w:eastAsia="Times New Roman" w:hAnsi="inherit" w:cs="Arial"/>
+          <w:i/>
+          <w:iCs/>
+          <w:kern w:val="0"/>
+          <w:sz w:val="21"/>
+          <w:szCs w:val="21"/>
+          <w:bdr w:val="none" w:sz="0" w:space="0" w:color="auto" w:frame="1"/>
           <w14:ligatures w14:val="none"/>
         </w:rPr>
         <w:t>https://www.hackerrank.com/challenges/occupations/problem?isFullScreen=true&amp;h_r=next-challenge&amp;h_v=zen&amp;h_r=next-challenge&amp;h_v=zen</w:t>
       </w:r>
+      <w:r>
+        <w:rPr>
+          <w:rFonts w:ascii="inherit" w:eastAsia="Times New Roman" w:hAnsi="inherit" w:cs="Arial"/>
+          <w:i/>
+          <w:iCs/>
+          <w:color w:val="D4E4F9"/>
+          <w:kern w:val="0"/>
+          <w:sz w:val="21"/>
+          <w:szCs w:val="21"/>
+          <w:bdr w:val="none" w:sz="0" w:space="0" w:color="auto" w:frame="1"/>
+          <w14:ligatures w14:val="none"/>
+        </w:rPr>
+        <w:fldChar w:fldCharType="end"/>
+      </w:r>
+    </w:p>
+    <w:p>
+      <w:pPr>
+        <w:shd w:val="clear" w:color="auto" w:fill="111827"/>
+        <w:spacing w:after="0" w:line="480" w:lineRule="auto"/>
+        <w:textAlignment w:val="baseline"/>
+        <w:rPr>
+          <w:rFonts w:ascii="inherit" w:eastAsia="Times New Roman" w:hAnsi="inherit" w:cs="Arial"/>
+          <w:i/>
+          <w:iCs/>
+          <w:color w:val="D4E4F9"/>
+          <w:kern w:val="0"/>
+          <w:sz w:val="21"/>
+          <w:szCs w:val="21"/>
+          <w:bdr w:val="none" w:sz="0" w:space="0" w:color="auto" w:frame="1"/>
+          <w14:ligatures w14:val="none"/>
+        </w:rPr>
+      </w:pPr>
     </w:p>
     <w:p>
       <w:pPr>
@@ -803,22 +912,8 @@
           <w:bdr w:val="none" w:sz="0" w:space="0" w:color="auto" w:frame="1"/>
           <w14:ligatures w14:val="none"/>
         </w:rPr>
-        <w:t xml:space="preserve">Jenny    Ashley     </w:t>
-      </w:r>
-      <w:proofErr w:type="gramStart"/>
-      <w:r>
-        <w:rPr>
-          <w:rFonts w:ascii="var(--font-family-input)" w:eastAsia="Times New Roman" w:hAnsi="var(--font-family-input)" w:cs="Courier New"/>
-          <w:color w:val="D4E4F9"/>
-          <w:kern w:val="0"/>
-          <w:sz w:val="21"/>
-          <w:szCs w:val="21"/>
-          <w:bdr w:val="none" w:sz="0" w:space="0" w:color="auto" w:frame="1"/>
-          <w14:ligatures w14:val="none"/>
-        </w:rPr>
-        <w:t>Meera  Jane</w:t>
-      </w:r>
-      <w:proofErr w:type="gramEnd"/>
+        <w:t>Jenny    Ashley     Meera  Jane</w:t>
+      </w:r>
     </w:p>
     <w:p>
       <w:pPr>
@@ -866,7 +961,6 @@
         <w:t xml:space="preserve">Samantha </w:t>
       </w:r>
       <w:proofErr w:type="spellStart"/>
-      <w:proofErr w:type="gramStart"/>
       <w:r>
         <w:rPr>
           <w:rFonts w:ascii="var(--font-family-input)" w:eastAsia="Times New Roman" w:hAnsi="var(--font-family-input)" w:cs="Courier New"/>
@@ -890,20 +984,7 @@
           <w:bdr w:val="none" w:sz="0" w:space="0" w:color="auto" w:frame="1"/>
           <w14:ligatures w14:val="none"/>
         </w:rPr>
-        <w:t xml:space="preserve">  Priya</w:t>
-      </w:r>
-      <w:proofErr w:type="gramEnd"/>
-      <w:r>
-        <w:rPr>
-          <w:rFonts w:ascii="var(--font-family-input)" w:eastAsia="Times New Roman" w:hAnsi="var(--font-family-input)" w:cs="Courier New"/>
-          <w:color w:val="D4E4F9"/>
-          <w:kern w:val="0"/>
-          <w:sz w:val="21"/>
-          <w:szCs w:val="21"/>
-          <w:bdr w:val="none" w:sz="0" w:space="0" w:color="auto" w:frame="1"/>
-          <w14:ligatures w14:val="none"/>
-        </w:rPr>
-        <w:t xml:space="preserve">  Julia</w:t>
+        <w:t xml:space="preserve">  Priya  Julia</w:t>
       </w:r>
     </w:p>
     <w:p>
@@ -1541,7 +1622,6 @@
     <w:name w:val="Hyperlink"/>
     <w:basedOn w:val="DefaultParagraphFont"/>
     <w:uiPriority w:val="99"/>
-    <w:semiHidden/>
     <w:unhideWhenUsed/>
     <w:rsid w:val="004566C7"/>
     <w:rPr>
@@ -1634,6 +1714,18 @@
       <w:rFonts w:ascii="Courier New" w:eastAsia="Times New Roman" w:hAnsi="Courier New" w:cs="Courier New"/>
       <w:sz w:val="20"/>
       <w:szCs w:val="20"/>
+    </w:rPr>
+  </w:style>
+  <w:style w:type="character" w:styleId="UnresolvedMention">
+    <w:name w:val="Unresolved Mention"/>
+    <w:basedOn w:val="DefaultParagraphFont"/>
+    <w:uiPriority w:val="99"/>
+    <w:semiHidden/>
+    <w:unhideWhenUsed/>
+    <w:rsid w:val="006653F0"/>
+    <w:rPr>
+      <w:color w:val="605E5C"/>
+      <w:shd w:val="clear" w:color="auto" w:fill="E1DFDD"/>
     </w:rPr>
   </w:style>
 </w:styles>
